--- a/traces/Documentation/Dynamic Analysis - org.apache.commons.net.docx
+++ b/traces/Documentation/Dynamic Analysis - org.apache.commons.net.docx
@@ -226,7 +226,10 @@
         </w:numPr>
       </w:pPr>
       <w:r>
-        <w:t>Excel 2013 – Bar chart. This was used for the “Which classes required most of the time to execute and “Which methods required most of the time to execute”</w:t>
+        <w:t>Classes called most frequently</w:t>
+      </w:r>
+      <w:r>
+        <w:t xml:space="preserve"> – Csv file, Excel Bar Graph</w:t>
       </w:r>
     </w:p>
     <w:p>
@@ -237,20 +240,947 @@
           <w:numId w:val="2"/>
         </w:numPr>
       </w:pPr>
+      <w:r>
+        <w:t>Methods called most frequently</w:t>
+      </w:r>
+      <w:r>
+        <w:t xml:space="preserve"> - </w:t>
+      </w:r>
+      <w:r>
+        <w:t>Csv file, Excel Bar Graph</w:t>
+      </w:r>
+    </w:p>
+    <w:p>
+      <w:pPr>
+        <w:pStyle w:val="ListParagraph"/>
+        <w:numPr>
+          <w:ilvl w:val="0"/>
+          <w:numId w:val="2"/>
+        </w:numPr>
+      </w:pPr>
+      <w:r>
+        <w:t>Classes required most of the time to execute</w:t>
+      </w:r>
+      <w:r>
+        <w:t xml:space="preserve"> - </w:t>
+      </w:r>
+      <w:r>
+        <w:t>Csv file, Excel Bar Graph</w:t>
+      </w:r>
+    </w:p>
+    <w:p>
+      <w:pPr>
+        <w:pStyle w:val="ListParagraph"/>
+        <w:numPr>
+          <w:ilvl w:val="0"/>
+          <w:numId w:val="2"/>
+        </w:numPr>
+      </w:pPr>
+      <w:r>
+        <w:t>Methods required most of the time to execute</w:t>
+      </w:r>
+      <w:r>
+        <w:t xml:space="preserve"> - </w:t>
+      </w:r>
+      <w:r>
+        <w:t>Csv file, Excel Bar Graph</w:t>
+      </w:r>
+    </w:p>
+    <w:p>
+      <w:pPr>
+        <w:pStyle w:val="ListParagraph"/>
+        <w:numPr>
+          <w:ilvl w:val="0"/>
+          <w:numId w:val="2"/>
+        </w:numPr>
+      </w:pPr>
+      <w:r>
+        <w:lastRenderedPageBreak/>
+        <w:t>Which methods called each other most frequently</w:t>
+      </w:r>
+      <w:r>
+        <w:t xml:space="preserve"> – dot file, </w:t>
+      </w:r>
       <w:proofErr w:type="spellStart"/>
       <w:r>
         <w:t>Graphviz</w:t>
       </w:r>
       <w:proofErr w:type="spellEnd"/>
-      <w:r>
-        <w:t xml:space="preserve"> – dot digraph. This was used for “Which methods called each other most frequently”</w:t>
-      </w:r>
+    </w:p>
+    <w:p>
+      <w:r>
+        <w:t>All data is prepared and converted to the appropriate data format for the graph tools.</w:t>
+      </w:r>
+    </w:p>
+    <w:p>
+      <w:r>
+        <w:t>How to run the tool.</w:t>
+      </w:r>
+    </w:p>
+    <w:p>
+      <w:r>
+        <w:t xml:space="preserve">In the </w:t>
+      </w:r>
+      <w:r>
+        <w:t>“</w:t>
+      </w:r>
+      <w:proofErr w:type="spellStart"/>
+      <w:r>
+        <w:t>src</w:t>
+      </w:r>
+      <w:proofErr w:type="spellEnd"/>
+      <w:r>
+        <w:t>”</w:t>
+      </w:r>
+      <w:r>
+        <w:t xml:space="preserve"> folder there should be the two Aspect </w:t>
+      </w:r>
+      <w:r>
+        <w:t xml:space="preserve">compiled </w:t>
+      </w:r>
+      <w:r>
+        <w:t>files</w:t>
+      </w:r>
+      <w:r>
+        <w:t xml:space="preserve"> and source files</w:t>
+      </w:r>
+      <w:r>
+        <w:t xml:space="preserve"> that was used for the assignment.</w:t>
+      </w:r>
+      <w:r>
+        <w:t xml:space="preserve"> </w:t>
+      </w:r>
+      <w:r>
+        <w:t xml:space="preserve"> </w:t>
+      </w:r>
+    </w:p>
+    <w:p>
+      <w:pPr>
+        <w:pStyle w:val="ListParagraph"/>
+        <w:numPr>
+          <w:ilvl w:val="0"/>
+          <w:numId w:val="3"/>
+        </w:numPr>
+      </w:pPr>
+      <w:r>
+        <w:t>TraceMethodDependencyCalls</w:t>
+      </w:r>
+      <w:r>
+        <w:t>.java</w:t>
+      </w:r>
+      <w:r>
+        <w:t xml:space="preserve"> </w:t>
+      </w:r>
+      <w:r>
+        <w:t xml:space="preserve">-&gt; </w:t>
+      </w:r>
+      <w:r>
+        <w:t>tmdcTracer</w:t>
+      </w:r>
+      <w:r>
+        <w:t>.jar</w:t>
+      </w:r>
+      <w:r>
+        <w:t xml:space="preserve"> </w:t>
+      </w:r>
+    </w:p>
+    <w:p>
+      <w:pPr>
+        <w:pStyle w:val="ListParagraph"/>
+        <w:numPr>
+          <w:ilvl w:val="0"/>
+          <w:numId w:val="3"/>
+        </w:numPr>
+      </w:pPr>
+      <w:r>
+        <w:t>TraceMethodTimeExecution</w:t>
+      </w:r>
+      <w:r>
+        <w:t>.java</w:t>
+      </w:r>
+      <w:r>
+        <w:t xml:space="preserve"> </w:t>
+      </w:r>
+      <w:r>
+        <w:t xml:space="preserve"> -&gt; </w:t>
+      </w:r>
+      <w:r>
+        <w:t>tmteTracer</w:t>
+      </w:r>
+      <w:r>
+        <w:t>.jar</w:t>
+      </w:r>
+    </w:p>
+    <w:p>
+      <w:r>
+        <w:t xml:space="preserve">The following command prompts were used to compile both the </w:t>
+      </w:r>
+      <w:proofErr w:type="spellStart"/>
+      <w:r>
+        <w:t>tmdcTracer</w:t>
+      </w:r>
+      <w:proofErr w:type="spellEnd"/>
+      <w:r>
+        <w:t xml:space="preserve"> (for method calls) and </w:t>
+      </w:r>
+      <w:proofErr w:type="spellStart"/>
+      <w:r>
+        <w:t>tmteTracer</w:t>
+      </w:r>
+      <w:proofErr w:type="spellEnd"/>
+      <w:r>
+        <w:t xml:space="preserve"> (method/class execution)</w:t>
+      </w:r>
+      <w:r>
+        <w:t xml:space="preserve"> -</w:t>
+      </w:r>
+    </w:p>
+    <w:p>
+      <w:pPr>
+        <w:pStyle w:val="ListParagraph"/>
+        <w:numPr>
+          <w:ilvl w:val="0"/>
+          <w:numId w:val="4"/>
+        </w:numPr>
+      </w:pPr>
+      <w:proofErr w:type="spellStart"/>
+      <w:proofErr w:type="gramStart"/>
+      <w:r>
+        <w:t>ajc</w:t>
+      </w:r>
+      <w:proofErr w:type="spellEnd"/>
+      <w:proofErr w:type="gramEnd"/>
+      <w:r>
+        <w:t xml:space="preserve"> -</w:t>
+      </w:r>
+      <w:proofErr w:type="spellStart"/>
+      <w:r>
+        <w:t>cp</w:t>
+      </w:r>
+      <w:proofErr w:type="spellEnd"/>
+      <w:r>
+        <w:t xml:space="preserve"> ..\Libraries\aspectjrt.jar -</w:t>
+      </w:r>
+      <w:proofErr w:type="spellStart"/>
+      <w:r>
+        <w:t>outxml</w:t>
+      </w:r>
+      <w:proofErr w:type="spellEnd"/>
+      <w:r>
+        <w:t xml:space="preserve"> -</w:t>
+      </w:r>
+      <w:proofErr w:type="spellStart"/>
+      <w:r>
+        <w:t>outjar</w:t>
+      </w:r>
+      <w:proofErr w:type="spellEnd"/>
+      <w:r>
+        <w:t xml:space="preserve"> tmteTracer.jar TraceMethodTimeExecution.java</w:t>
+      </w:r>
+    </w:p>
+    <w:p>
+      <w:pPr>
+        <w:pStyle w:val="ListParagraph"/>
+        <w:numPr>
+          <w:ilvl w:val="0"/>
+          <w:numId w:val="4"/>
+        </w:numPr>
+      </w:pPr>
+      <w:proofErr w:type="spellStart"/>
+      <w:proofErr w:type="gramStart"/>
+      <w:r>
+        <w:t>ajc</w:t>
+      </w:r>
+      <w:proofErr w:type="spellEnd"/>
+      <w:proofErr w:type="gramEnd"/>
+      <w:r>
+        <w:t xml:space="preserve"> -</w:t>
+      </w:r>
+      <w:proofErr w:type="spellStart"/>
+      <w:r>
+        <w:t>cp</w:t>
+      </w:r>
+      <w:proofErr w:type="spellEnd"/>
+      <w:r>
+        <w:t xml:space="preserve"> ..\Libraries\aspectjrt.jar -</w:t>
+      </w:r>
+      <w:proofErr w:type="spellStart"/>
+      <w:r>
+        <w:t>outxml</w:t>
+      </w:r>
+      <w:proofErr w:type="spellEnd"/>
+      <w:r>
+        <w:t xml:space="preserve"> -</w:t>
+      </w:r>
+      <w:proofErr w:type="spellStart"/>
+      <w:r>
+        <w:t>outjar</w:t>
+      </w:r>
+      <w:proofErr w:type="spellEnd"/>
+      <w:r>
+        <w:t xml:space="preserve"> tmdcTracer.jar TraceMethodDependencyCalls.java</w:t>
+      </w:r>
+    </w:p>
+    <w:p>
+      <w:proofErr w:type="spellStart"/>
+      <w:r>
+        <w:t>TestConnectTimeout</w:t>
+      </w:r>
+      <w:proofErr w:type="spellEnd"/>
+      <w:r>
+        <w:t xml:space="preserve"> class</w:t>
+      </w:r>
+    </w:p>
+    <w:p>
+      <w:proofErr w:type="spellStart"/>
+      <w:proofErr w:type="gramStart"/>
+      <w:r>
+        <w:t>testConnectTimeout</w:t>
+      </w:r>
+      <w:proofErr w:type="spellEnd"/>
+      <w:proofErr w:type="gramEnd"/>
+      <w:r>
+        <w:t xml:space="preserve"> method</w:t>
+      </w:r>
+    </w:p>
+    <w:p>
+      <w:r>
+        <w:t>The final out graphs.</w:t>
+      </w:r>
+    </w:p>
+    <w:p>
+      <w:r>
+        <w:t>Please note that for graphs “Class Execution Times” and “Method Execution Times” the class “</w:t>
+      </w:r>
+      <w:proofErr w:type="spellStart"/>
+      <w:r>
+        <w:t>TestConnectTimeout</w:t>
+      </w:r>
+      <w:proofErr w:type="spellEnd"/>
+      <w:r>
+        <w:t>” and method “</w:t>
+      </w:r>
+      <w:proofErr w:type="spellStart"/>
+      <w:r>
+        <w:t>testConnectTimeout</w:t>
+      </w:r>
+      <w:proofErr w:type="spellEnd"/>
+      <w:r>
+        <w:t xml:space="preserve">()” were taken away from these graphs respectively since it distorted the graph output and was related to the actual unit test class and method. </w:t>
+      </w:r>
+    </w:p>
+    <w:p/>
+    <w:p>
+      <w:r>
+        <w:t xml:space="preserve">There are four graphs that were used to depict the following - </w:t>
+      </w:r>
+    </w:p>
+    <w:p>
+      <w:pPr>
+        <w:pStyle w:val="ListParagraph"/>
+        <w:numPr>
+          <w:ilvl w:val="0"/>
+          <w:numId w:val="6"/>
+        </w:numPr>
+      </w:pPr>
+      <w:r>
+        <w:t xml:space="preserve">Method Execution Times (The time it took for a method to execute in </w:t>
+      </w:r>
+      <w:proofErr w:type="spellStart"/>
+      <w:r>
+        <w:t>nano</w:t>
+      </w:r>
+      <w:proofErr w:type="spellEnd"/>
+      <w:r>
+        <w:t xml:space="preserve"> seconds)</w:t>
+      </w:r>
+    </w:p>
+    <w:p>
+      <w:pPr>
+        <w:pStyle w:val="ListParagraph"/>
+        <w:numPr>
+          <w:ilvl w:val="0"/>
+          <w:numId w:val="6"/>
+        </w:numPr>
+      </w:pPr>
+      <w:r>
+        <w:t xml:space="preserve">Class Execution Times (The time it took for a class to execute in </w:t>
+      </w:r>
+      <w:proofErr w:type="spellStart"/>
+      <w:r>
+        <w:t>nano</w:t>
+      </w:r>
+      <w:proofErr w:type="spellEnd"/>
+      <w:r>
+        <w:t xml:space="preserve"> seconds)</w:t>
+      </w:r>
+    </w:p>
+    <w:p>
+      <w:pPr>
+        <w:pStyle w:val="ListParagraph"/>
+        <w:numPr>
+          <w:ilvl w:val="0"/>
+          <w:numId w:val="6"/>
+        </w:numPr>
+      </w:pPr>
+      <w:r>
+        <w:t>Method Execution Count (The amount of times a method was called/execute</w:t>
+      </w:r>
+      <w:r>
+        <w:t>d</w:t>
+      </w:r>
+      <w:r>
+        <w:t>)</w:t>
+      </w:r>
+    </w:p>
+    <w:p>
+      <w:pPr>
+        <w:pStyle w:val="ListParagraph"/>
+        <w:numPr>
+          <w:ilvl w:val="0"/>
+          <w:numId w:val="6"/>
+        </w:numPr>
+        <w:sectPr>
+          <w:pgSz w:w="11906" w:h="16838"/>
+          <w:pgMar w:top="1440" w:right="1440" w:bottom="1440" w:left="1440" w:header="708" w:footer="708" w:gutter="0"/>
+          <w:cols w:space="708"/>
+          <w:docGrid w:linePitch="360"/>
+        </w:sectPr>
+      </w:pPr>
+      <w:r>
+        <w:t>Class Execution Count  (The amount of times a method</w:t>
+      </w:r>
+      <w:r>
+        <w:t xml:space="preserve"> was called/executed)</w:t>
+      </w:r>
+    </w:p>
+    <w:p>
+      <w:pPr>
+        <w:pStyle w:val="ListParagraph"/>
+      </w:pPr>
+      <w:r>
+        <w:rPr>
+          <w:noProof/>
+          <w:lang w:eastAsia="en-GB"/>
+        </w:rPr>
+        <w:lastRenderedPageBreak/>
+        <w:drawing>
+          <wp:anchor distT="0" distB="0" distL="114300" distR="114300" simplePos="0" relativeHeight="251662336" behindDoc="0" locked="0" layoutInCell="1" allowOverlap="1">
+            <wp:simplePos x="0" y="0"/>
+            <wp:positionH relativeFrom="page">
+              <wp:align>left</wp:align>
+            </wp:positionH>
+            <wp:positionV relativeFrom="paragraph">
+              <wp:posOffset>0</wp:posOffset>
+            </wp:positionV>
+            <wp:extent cx="17228820" cy="7848600"/>
+            <wp:effectExtent l="0" t="0" r="0" b="0"/>
+            <wp:wrapTopAndBottom/>
+            <wp:docPr id="21" name="Picture 21"/>
+            <wp:cNvGraphicFramePr>
+              <a:graphicFrameLocks xmlns:a="http://schemas.openxmlformats.org/drawingml/2006/main" noChangeAspect="1"/>
+            </wp:cNvGraphicFramePr>
+            <a:graphic xmlns:a="http://schemas.openxmlformats.org/drawingml/2006/main">
+              <a:graphicData uri="http://schemas.openxmlformats.org/drawingml/2006/picture">
+                <pic:pic xmlns:pic="http://schemas.openxmlformats.org/drawingml/2006/picture">
+                  <pic:nvPicPr>
+                    <pic:cNvPr id="0" name="Picture 12"/>
+                    <pic:cNvPicPr>
+                      <a:picLocks noChangeAspect="1" noChangeArrowheads="1"/>
+                    </pic:cNvPicPr>
+                  </pic:nvPicPr>
+                  <pic:blipFill>
+                    <a:blip r:embed="rId7">
+                      <a:extLst>
+                        <a:ext uri="{28A0092B-C50C-407E-A947-70E740481C1C}">
+                          <a14:useLocalDpi xmlns:a14="http://schemas.microsoft.com/office/drawing/2010/main" val="0"/>
+                        </a:ext>
+                      </a:extLst>
+                    </a:blip>
+                    <a:srcRect/>
+                    <a:stretch>
+                      <a:fillRect/>
+                    </a:stretch>
+                  </pic:blipFill>
+                  <pic:spPr bwMode="auto">
+                    <a:xfrm>
+                      <a:off x="0" y="0"/>
+                      <a:ext cx="17228820" cy="7848600"/>
+                    </a:xfrm>
+                    <a:prstGeom prst="rect">
+                      <a:avLst/>
+                    </a:prstGeom>
+                    <a:noFill/>
+                  </pic:spPr>
+                </pic:pic>
+              </a:graphicData>
+            </a:graphic>
+            <wp14:sizeRelH relativeFrom="page">
+              <wp14:pctWidth>0</wp14:pctWidth>
+            </wp14:sizeRelH>
+            <wp14:sizeRelV relativeFrom="page">
+              <wp14:pctHeight>0</wp14:pctHeight>
+            </wp14:sizeRelV>
+          </wp:anchor>
+        </w:drawing>
+      </w:r>
+    </w:p>
+    <w:p>
+      <w:pPr>
+        <w:ind w:left="-567"/>
+        <w:jc w:val="center"/>
+        <w:rPr>
+          <w:b/>
+        </w:rPr>
+      </w:pPr>
+      <w:r>
+        <w:rPr>
+          <w:b/>
+        </w:rPr>
+        <w:t>Graph 1.1 – Class Execution Times</w:t>
+      </w:r>
+    </w:p>
+    <w:p>
+      <w:pPr>
+        <w:rPr>
+          <w:noProof/>
+          <w:lang w:eastAsia="en-GB"/>
+        </w:rPr>
+      </w:pPr>
+      <w:r>
+        <w:rPr>
+          <w:noProof/>
+          <w:lang w:eastAsia="en-GB"/>
+        </w:rPr>
+        <w:br w:type="page"/>
+      </w:r>
+    </w:p>
+    <w:p>
+      <w:pPr>
+        <w:tabs>
+          <w:tab w:val="left" w:pos="1635"/>
+        </w:tabs>
+        <w:rPr>
+          <w:noProof/>
+          <w:lang w:eastAsia="en-GB"/>
+        </w:rPr>
+      </w:pPr>
+      <w:r>
+        <w:rPr>
+          <w:b/>
+          <w:noProof/>
+          <w:lang w:eastAsia="en-GB"/>
+        </w:rPr>
+        <w:lastRenderedPageBreak/>
+        <w:drawing>
+          <wp:anchor distT="0" distB="0" distL="114300" distR="114300" simplePos="0" relativeHeight="251663360" behindDoc="0" locked="0" layoutInCell="1" allowOverlap="1" wp14:anchorId="1F615C0D" wp14:editId="751516EA">
+            <wp:simplePos x="0" y="0"/>
+            <wp:positionH relativeFrom="page">
+              <wp:align>right</wp:align>
+            </wp:positionH>
+            <wp:positionV relativeFrom="paragraph">
+              <wp:posOffset>286385</wp:posOffset>
+            </wp:positionV>
+            <wp:extent cx="15088870" cy="7096125"/>
+            <wp:effectExtent l="0" t="0" r="0" b="9525"/>
+            <wp:wrapTopAndBottom/>
+            <wp:docPr id="23" name="Picture 23"/>
+            <wp:cNvGraphicFramePr>
+              <a:graphicFrameLocks xmlns:a="http://schemas.openxmlformats.org/drawingml/2006/main" noChangeAspect="1"/>
+            </wp:cNvGraphicFramePr>
+            <a:graphic xmlns:a="http://schemas.openxmlformats.org/drawingml/2006/main">
+              <a:graphicData uri="http://schemas.openxmlformats.org/drawingml/2006/picture">
+                <pic:pic xmlns:pic="http://schemas.openxmlformats.org/drawingml/2006/picture">
+                  <pic:nvPicPr>
+                    <pic:cNvPr id="0" name="Picture 14"/>
+                    <pic:cNvPicPr>
+                      <a:picLocks noChangeAspect="1" noChangeArrowheads="1"/>
+                    </pic:cNvPicPr>
+                  </pic:nvPicPr>
+                  <pic:blipFill>
+                    <a:blip r:embed="rId8">
+                      <a:extLst>
+                        <a:ext uri="{28A0092B-C50C-407E-A947-70E740481C1C}">
+                          <a14:useLocalDpi xmlns:a14="http://schemas.microsoft.com/office/drawing/2010/main" val="0"/>
+                        </a:ext>
+                      </a:extLst>
+                    </a:blip>
+                    <a:srcRect/>
+                    <a:stretch>
+                      <a:fillRect/>
+                    </a:stretch>
+                  </pic:blipFill>
+                  <pic:spPr bwMode="auto">
+                    <a:xfrm>
+                      <a:off x="0" y="0"/>
+                      <a:ext cx="15088870" cy="7096125"/>
+                    </a:xfrm>
+                    <a:prstGeom prst="rect">
+                      <a:avLst/>
+                    </a:prstGeom>
+                    <a:noFill/>
+                  </pic:spPr>
+                </pic:pic>
+              </a:graphicData>
+            </a:graphic>
+            <wp14:sizeRelH relativeFrom="page">
+              <wp14:pctWidth>0</wp14:pctWidth>
+            </wp14:sizeRelH>
+            <wp14:sizeRelV relativeFrom="page">
+              <wp14:pctHeight>0</wp14:pctHeight>
+            </wp14:sizeRelV>
+          </wp:anchor>
+        </w:drawing>
+      </w:r>
+    </w:p>
+    <w:p>
+      <w:pPr>
+        <w:tabs>
+          <w:tab w:val="left" w:pos="1635"/>
+        </w:tabs>
+        <w:ind w:left="-851"/>
+        <w:jc w:val="center"/>
+        <w:rPr>
+          <w:b/>
+        </w:rPr>
+      </w:pPr>
+      <w:r>
+        <w:rPr>
+          <w:b/>
+        </w:rPr>
+        <w:t>Graph 1.2 – Method Execution Times</w:t>
+      </w:r>
+    </w:p>
+    <w:p>
+      <w:r>
+        <w:br w:type="page"/>
+      </w:r>
+    </w:p>
+    <w:p>
+      <w:pPr>
+        <w:tabs>
+          <w:tab w:val="left" w:pos="1635"/>
+        </w:tabs>
+        <w:ind w:left="-851"/>
+        <w:jc w:val="center"/>
+        <w:rPr>
+          <w:b/>
+        </w:rPr>
+      </w:pPr>
+      <w:r>
+        <w:rPr>
+          <w:b/>
+          <w:noProof/>
+          <w:lang w:eastAsia="en-GB"/>
+        </w:rPr>
+        <w:lastRenderedPageBreak/>
+        <w:drawing>
+          <wp:anchor distT="0" distB="0" distL="114300" distR="114300" simplePos="0" relativeHeight="251664384" behindDoc="0" locked="0" layoutInCell="1" allowOverlap="1">
+            <wp:simplePos x="0" y="0"/>
+            <wp:positionH relativeFrom="page">
+              <wp:align>left</wp:align>
+            </wp:positionH>
+            <wp:positionV relativeFrom="paragraph">
+              <wp:posOffset>635</wp:posOffset>
+            </wp:positionV>
+            <wp:extent cx="17277715" cy="7315200"/>
+            <wp:effectExtent l="0" t="0" r="635" b="0"/>
+            <wp:wrapTopAndBottom/>
+            <wp:docPr id="24" name="Picture 24"/>
+            <wp:cNvGraphicFramePr>
+              <a:graphicFrameLocks xmlns:a="http://schemas.openxmlformats.org/drawingml/2006/main" noChangeAspect="1"/>
+            </wp:cNvGraphicFramePr>
+            <a:graphic xmlns:a="http://schemas.openxmlformats.org/drawingml/2006/main">
+              <a:graphicData uri="http://schemas.openxmlformats.org/drawingml/2006/picture">
+                <pic:pic xmlns:pic="http://schemas.openxmlformats.org/drawingml/2006/picture">
+                  <pic:nvPicPr>
+                    <pic:cNvPr id="0" name="Picture 15"/>
+                    <pic:cNvPicPr>
+                      <a:picLocks noChangeAspect="1" noChangeArrowheads="1"/>
+                    </pic:cNvPicPr>
+                  </pic:nvPicPr>
+                  <pic:blipFill>
+                    <a:blip r:embed="rId9">
+                      <a:extLst>
+                        <a:ext uri="{28A0092B-C50C-407E-A947-70E740481C1C}">
+                          <a14:useLocalDpi xmlns:a14="http://schemas.microsoft.com/office/drawing/2010/main" val="0"/>
+                        </a:ext>
+                      </a:extLst>
+                    </a:blip>
+                    <a:srcRect/>
+                    <a:stretch>
+                      <a:fillRect/>
+                    </a:stretch>
+                  </pic:blipFill>
+                  <pic:spPr bwMode="auto">
+                    <a:xfrm>
+                      <a:off x="0" y="0"/>
+                      <a:ext cx="17277715" cy="7315200"/>
+                    </a:xfrm>
+                    <a:prstGeom prst="rect">
+                      <a:avLst/>
+                    </a:prstGeom>
+                    <a:noFill/>
+                  </pic:spPr>
+                </pic:pic>
+              </a:graphicData>
+            </a:graphic>
+            <wp14:sizeRelH relativeFrom="page">
+              <wp14:pctWidth>0</wp14:pctWidth>
+            </wp14:sizeRelH>
+            <wp14:sizeRelV relativeFrom="page">
+              <wp14:pctHeight>0</wp14:pctHeight>
+            </wp14:sizeRelV>
+          </wp:anchor>
+        </w:drawing>
+      </w:r>
+      <w:r>
+        <w:rPr>
+          <w:b/>
+          <w:noProof/>
+          <w:lang w:eastAsia="en-GB"/>
+        </w:rPr>
+        <w:t>Graph 1.3 – Class Execution Count</w:t>
+      </w:r>
+    </w:p>
+    <w:p>
+      <w:r>
+        <w:br w:type="page"/>
+      </w:r>
+    </w:p>
+    <w:p>
+      <w:pPr>
+        <w:tabs>
+          <w:tab w:val="left" w:pos="1635"/>
+        </w:tabs>
+        <w:ind w:left="-851"/>
+        <w:jc w:val="center"/>
+        <w:rPr>
+          <w:b/>
+        </w:rPr>
+      </w:pPr>
+      <w:r>
+        <w:rPr>
+          <w:b/>
+          <w:noProof/>
+          <w:lang w:eastAsia="en-GB"/>
+        </w:rPr>
+        <w:lastRenderedPageBreak/>
+        <w:drawing>
+          <wp:anchor distT="0" distB="0" distL="114300" distR="114300" simplePos="0" relativeHeight="251665408" behindDoc="0" locked="0" layoutInCell="1" allowOverlap="1">
+            <wp:simplePos x="0" y="0"/>
+            <wp:positionH relativeFrom="page">
+              <wp:align>left</wp:align>
+            </wp:positionH>
+            <wp:positionV relativeFrom="paragraph">
+              <wp:posOffset>635</wp:posOffset>
+            </wp:positionV>
+            <wp:extent cx="15251430" cy="7145020"/>
+            <wp:effectExtent l="0" t="0" r="7620" b="0"/>
+            <wp:wrapTopAndBottom/>
+            <wp:docPr id="25" name="Picture 25"/>
+            <wp:cNvGraphicFramePr>
+              <a:graphicFrameLocks xmlns:a="http://schemas.openxmlformats.org/drawingml/2006/main" noChangeAspect="1"/>
+            </wp:cNvGraphicFramePr>
+            <a:graphic xmlns:a="http://schemas.openxmlformats.org/drawingml/2006/main">
+              <a:graphicData uri="http://schemas.openxmlformats.org/drawingml/2006/picture">
+                <pic:pic xmlns:pic="http://schemas.openxmlformats.org/drawingml/2006/picture">
+                  <pic:nvPicPr>
+                    <pic:cNvPr id="0" name="Picture 16"/>
+                    <pic:cNvPicPr>
+                      <a:picLocks noChangeAspect="1" noChangeArrowheads="1"/>
+                    </pic:cNvPicPr>
+                  </pic:nvPicPr>
+                  <pic:blipFill>
+                    <a:blip r:embed="rId10">
+                      <a:extLst>
+                        <a:ext uri="{28A0092B-C50C-407E-A947-70E740481C1C}">
+                          <a14:useLocalDpi xmlns:a14="http://schemas.microsoft.com/office/drawing/2010/main" val="0"/>
+                        </a:ext>
+                      </a:extLst>
+                    </a:blip>
+                    <a:srcRect/>
+                    <a:stretch>
+                      <a:fillRect/>
+                    </a:stretch>
+                  </pic:blipFill>
+                  <pic:spPr bwMode="auto">
+                    <a:xfrm>
+                      <a:off x="0" y="0"/>
+                      <a:ext cx="15251430" cy="7145020"/>
+                    </a:xfrm>
+                    <a:prstGeom prst="rect">
+                      <a:avLst/>
+                    </a:prstGeom>
+                    <a:noFill/>
+                  </pic:spPr>
+                </pic:pic>
+              </a:graphicData>
+            </a:graphic>
+            <wp14:sizeRelH relativeFrom="page">
+              <wp14:pctWidth>0</wp14:pctWidth>
+            </wp14:sizeRelH>
+            <wp14:sizeRelV relativeFrom="page">
+              <wp14:pctHeight>0</wp14:pctHeight>
+            </wp14:sizeRelV>
+          </wp:anchor>
+        </w:drawing>
+      </w:r>
+      <w:r>
+        <w:rPr>
+          <w:b/>
+        </w:rPr>
+        <w:t>Graph 1.4 – Method Execution Count</w:t>
+      </w:r>
+    </w:p>
+    <w:p>
+      <w:pPr>
+        <w:rPr>
+          <w:b/>
+        </w:rPr>
+      </w:pPr>
+      <w:r>
+        <w:rPr>
+          <w:b/>
+        </w:rPr>
+        <w:br w:type="page"/>
+      </w:r>
+    </w:p>
+    <w:p>
+      <w:pPr>
+        <w:rPr>
+          <w:b/>
+        </w:rPr>
+      </w:pPr>
+      <w:r>
+        <w:rPr>
+          <w:b/>
+        </w:rPr>
+        <w:lastRenderedPageBreak/>
+        <w:br w:type="page"/>
+      </w:r>
+    </w:p>
+    <w:p>
+      <w:pPr>
+        <w:tabs>
+          <w:tab w:val="left" w:pos="1635"/>
+        </w:tabs>
+        <w:ind w:left="-851"/>
+        <w:jc w:val="center"/>
+        <w:rPr>
+          <w:b/>
+        </w:rPr>
+        <w:sectPr>
+          <w:pgSz w:w="23814" w:h="16840" w:orient="landscape" w:code="8"/>
+          <w:pgMar w:top="284" w:right="1440" w:bottom="709" w:left="1440" w:header="709" w:footer="709" w:gutter="0"/>
+          <w:cols w:space="708"/>
+          <w:docGrid w:linePitch="360"/>
+        </w:sectPr>
+      </w:pPr>
+    </w:p>
+    <w:p>
+      <w:pPr>
+        <w:tabs>
+          <w:tab w:val="left" w:pos="1635"/>
+        </w:tabs>
+        <w:ind w:left="-851"/>
+        <w:rPr>
+          <w:b/>
+        </w:rPr>
+      </w:pPr>
+      <w:proofErr w:type="spellStart"/>
+      <w:r>
+        <w:rPr>
+          <w:b/>
+        </w:rPr>
+        <w:lastRenderedPageBreak/>
+        <w:t>Tdfg</w:t>
+      </w:r>
+      <w:proofErr w:type="spellEnd"/>
+    </w:p>
+    <w:p>
+      <w:pPr>
+        <w:tabs>
+          <w:tab w:val="left" w:pos="4275"/>
+        </w:tabs>
+        <w:ind w:left="709"/>
+      </w:pPr>
+      <w:r>
+        <w:t>Graph Analysis</w:t>
+      </w:r>
+    </w:p>
+    <w:p>
+      <w:pPr>
+        <w:tabs>
+          <w:tab w:val="left" w:pos="4275"/>
+        </w:tabs>
+        <w:ind w:left="709"/>
+      </w:pPr>
+      <w:r>
+        <w:t>For Graph 1.1 – Class Execution Times</w:t>
+      </w:r>
+    </w:p>
+    <w:p>
+      <w:pPr>
+        <w:tabs>
+          <w:tab w:val="left" w:pos="4275"/>
+        </w:tabs>
+        <w:ind w:left="709"/>
+      </w:pPr>
+      <w:r>
+        <w:t>The classes with the highest executions times are –</w:t>
+      </w:r>
+    </w:p>
+    <w:p>
+      <w:pPr>
+        <w:pStyle w:val="ListParagraph"/>
+        <w:numPr>
+          <w:ilvl w:val="0"/>
+          <w:numId w:val="7"/>
+        </w:numPr>
+        <w:tabs>
+          <w:tab w:val="left" w:pos="4275"/>
+        </w:tabs>
+      </w:pPr>
       <w:bookmarkStart w:id="0" w:name="_GoBack"/>
       <w:bookmarkEnd w:id="0"/>
     </w:p>
+    <w:p>
+      <w:pPr>
+        <w:tabs>
+          <w:tab w:val="left" w:pos="4275"/>
+        </w:tabs>
+        <w:ind w:left="709"/>
+      </w:pPr>
+      <w:r>
+        <w:t>Graph 1.2 – Method Execution Times</w:t>
+      </w:r>
+    </w:p>
+    <w:p>
+      <w:pPr>
+        <w:tabs>
+          <w:tab w:val="left" w:pos="4275"/>
+        </w:tabs>
+        <w:ind w:left="709"/>
+      </w:pPr>
+      <w:r>
+        <w:t>Graph 1.3 – Class Execution Count</w:t>
+      </w:r>
+    </w:p>
+    <w:p>
+      <w:pPr>
+        <w:tabs>
+          <w:tab w:val="left" w:pos="4275"/>
+        </w:tabs>
+        <w:ind w:left="709"/>
+      </w:pPr>
+      <w:r>
+        <w:t>Graph 1.4 – Method Execution Count</w:t>
+      </w:r>
+    </w:p>
     <w:sectPr>
-      <w:pgSz w:w="11906" w:h="16838"/>
-      <w:pgMar w:top="1440" w:right="1440" w:bottom="1440" w:left="1440" w:header="708" w:footer="708" w:gutter="0"/>
+      <w:pgSz w:w="16840" w:h="23814" w:code="8"/>
+      <w:pgMar w:top="1440" w:right="709" w:bottom="1440" w:left="284" w:header="709" w:footer="709" w:gutter="0"/>
       <w:cols w:space="708"/>
       <w:docGrid w:linePitch="360"/>
     </w:sectPr>
@@ -258,9 +1188,511 @@
 </w:document>
 </file>
 
+<file path=word/endnotes.xml><?xml version="1.0" encoding="utf-8"?>
+<w:endnotes xmlns:wpc="http://schemas.microsoft.com/office/word/2010/wordprocessingCanvas" xmlns:mc="http://schemas.openxmlformats.org/markup-compatibility/2006" xmlns:o="urn:schemas-microsoft-com:office:office" xmlns:r="http://schemas.openxmlformats.org/officeDocument/2006/relationships" xmlns:m="http://schemas.openxmlformats.org/officeDocument/2006/math" xmlns:v="urn:schemas-microsoft-com:vml" xmlns:wp14="http://schemas.microsoft.com/office/word/2010/wordprocessingDrawing" xmlns:wp="http://schemas.openxmlformats.org/drawingml/2006/wordprocessingDrawing" xmlns:w10="urn:schemas-microsoft-com:office:word" xmlns:w="http://schemas.openxmlformats.org/wordprocessingml/2006/main" xmlns:w14="http://schemas.microsoft.com/office/word/2010/wordml" xmlns:w15="http://schemas.microsoft.com/office/word/2012/wordml" xmlns:wpg="http://schemas.microsoft.com/office/word/2010/wordprocessingGroup" xmlns:wpi="http://schemas.microsoft.com/office/word/2010/wordprocessingInk" xmlns:wne="http://schemas.microsoft.com/office/word/2006/wordml" xmlns:wps="http://schemas.microsoft.com/office/word/2010/wordprocessingShape" mc:Ignorable="w14 w15 wp14">
+  <w:endnote w:type="separator" w:id="-1">
+    <w:p>
+      <w:pPr>
+        <w:spacing w:after="0" w:line="240" w:lineRule="auto"/>
+      </w:pPr>
+      <w:r>
+        <w:separator/>
+      </w:r>
+    </w:p>
+  </w:endnote>
+  <w:endnote w:type="continuationSeparator" w:id="0">
+    <w:p>
+      <w:pPr>
+        <w:spacing w:after="0" w:line="240" w:lineRule="auto"/>
+      </w:pPr>
+      <w:r>
+        <w:continuationSeparator/>
+      </w:r>
+    </w:p>
+  </w:endnote>
+</w:endnotes>
+</file>
+
+<file path=word/footnotes.xml><?xml version="1.0" encoding="utf-8"?>
+<w:footnotes xmlns:wpc="http://schemas.microsoft.com/office/word/2010/wordprocessingCanvas" xmlns:mc="http://schemas.openxmlformats.org/markup-compatibility/2006" xmlns:o="urn:schemas-microsoft-com:office:office" xmlns:r="http://schemas.openxmlformats.org/officeDocument/2006/relationships" xmlns:m="http://schemas.openxmlformats.org/officeDocument/2006/math" xmlns:v="urn:schemas-microsoft-com:vml" xmlns:wp14="http://schemas.microsoft.com/office/word/2010/wordprocessingDrawing" xmlns:wp="http://schemas.openxmlformats.org/drawingml/2006/wordprocessingDrawing" xmlns:w10="urn:schemas-microsoft-com:office:word" xmlns:w="http://schemas.openxmlformats.org/wordprocessingml/2006/main" xmlns:w14="http://schemas.microsoft.com/office/word/2010/wordml" xmlns:w15="http://schemas.microsoft.com/office/word/2012/wordml" xmlns:wpg="http://schemas.microsoft.com/office/word/2010/wordprocessingGroup" xmlns:wpi="http://schemas.microsoft.com/office/word/2010/wordprocessingInk" xmlns:wne="http://schemas.microsoft.com/office/word/2006/wordml" xmlns:wps="http://schemas.microsoft.com/office/word/2010/wordprocessingShape" mc:Ignorable="w14 w15 wp14">
+  <w:footnote w:type="separator" w:id="-1">
+    <w:p>
+      <w:pPr>
+        <w:spacing w:after="0" w:line="240" w:lineRule="auto"/>
+      </w:pPr>
+      <w:r>
+        <w:separator/>
+      </w:r>
+    </w:p>
+  </w:footnote>
+  <w:footnote w:type="continuationSeparator" w:id="0">
+    <w:p>
+      <w:pPr>
+        <w:spacing w:after="0" w:line="240" w:lineRule="auto"/>
+      </w:pPr>
+      <w:r>
+        <w:continuationSeparator/>
+      </w:r>
+    </w:p>
+  </w:footnote>
+</w:footnotes>
+</file>
+
 <file path=word/numbering.xml><?xml version="1.0" encoding="utf-8"?>
 <w:numbering xmlns:wpc="http://schemas.microsoft.com/office/word/2010/wordprocessingCanvas" xmlns:mc="http://schemas.openxmlformats.org/markup-compatibility/2006" xmlns:o="urn:schemas-microsoft-com:office:office" xmlns:r="http://schemas.openxmlformats.org/officeDocument/2006/relationships" xmlns:m="http://schemas.openxmlformats.org/officeDocument/2006/math" xmlns:v="urn:schemas-microsoft-com:vml" xmlns:wp14="http://schemas.microsoft.com/office/word/2010/wordprocessingDrawing" xmlns:wp="http://schemas.openxmlformats.org/drawingml/2006/wordprocessingDrawing" xmlns:w10="urn:schemas-microsoft-com:office:word" xmlns:w="http://schemas.openxmlformats.org/wordprocessingml/2006/main" xmlns:w14="http://schemas.microsoft.com/office/word/2010/wordml" xmlns:w15="http://schemas.microsoft.com/office/word/2012/wordml" xmlns:wpg="http://schemas.microsoft.com/office/word/2010/wordprocessingGroup" xmlns:wpi="http://schemas.microsoft.com/office/word/2010/wordprocessingInk" xmlns:wne="http://schemas.microsoft.com/office/word/2006/wordml" xmlns:wps="http://schemas.microsoft.com/office/word/2010/wordprocessingShape" mc:Ignorable="w14 w15 wp14">
   <w:abstractNum w:abstractNumId="0" w15:restartNumberingAfterBreak="0">
+    <w:nsid w:val="028270BC"/>
+    <w:multiLevelType w:val="hybridMultilevel"/>
+    <w:tmpl w:val="3370CA8C"/>
+    <w:lvl w:ilvl="0" w:tplc="08090001">
+      <w:start w:val="1"/>
+      <w:numFmt w:val="bullet"/>
+      <w:lvlText w:val=""/>
+      <w:lvlJc w:val="left"/>
+      <w:pPr>
+        <w:ind w:left="720" w:hanging="360"/>
+      </w:pPr>
+      <w:rPr>
+        <w:rFonts w:ascii="Symbol" w:hAnsi="Symbol" w:hint="default"/>
+      </w:rPr>
+    </w:lvl>
+    <w:lvl w:ilvl="1" w:tplc="08090003" w:tentative="1">
+      <w:start w:val="1"/>
+      <w:numFmt w:val="bullet"/>
+      <w:lvlText w:val="o"/>
+      <w:lvlJc w:val="left"/>
+      <w:pPr>
+        <w:ind w:left="1440" w:hanging="360"/>
+      </w:pPr>
+      <w:rPr>
+        <w:rFonts w:ascii="Courier New" w:hAnsi="Courier New" w:cs="Courier New" w:hint="default"/>
+      </w:rPr>
+    </w:lvl>
+    <w:lvl w:ilvl="2" w:tplc="08090005" w:tentative="1">
+      <w:start w:val="1"/>
+      <w:numFmt w:val="bullet"/>
+      <w:lvlText w:val=""/>
+      <w:lvlJc w:val="left"/>
+      <w:pPr>
+        <w:ind w:left="2160" w:hanging="360"/>
+      </w:pPr>
+      <w:rPr>
+        <w:rFonts w:ascii="Wingdings" w:hAnsi="Wingdings" w:hint="default"/>
+      </w:rPr>
+    </w:lvl>
+    <w:lvl w:ilvl="3" w:tplc="08090001" w:tentative="1">
+      <w:start w:val="1"/>
+      <w:numFmt w:val="bullet"/>
+      <w:lvlText w:val=""/>
+      <w:lvlJc w:val="left"/>
+      <w:pPr>
+        <w:ind w:left="2880" w:hanging="360"/>
+      </w:pPr>
+      <w:rPr>
+        <w:rFonts w:ascii="Symbol" w:hAnsi="Symbol" w:hint="default"/>
+      </w:rPr>
+    </w:lvl>
+    <w:lvl w:ilvl="4" w:tplc="08090003" w:tentative="1">
+      <w:start w:val="1"/>
+      <w:numFmt w:val="bullet"/>
+      <w:lvlText w:val="o"/>
+      <w:lvlJc w:val="left"/>
+      <w:pPr>
+        <w:ind w:left="3600" w:hanging="360"/>
+      </w:pPr>
+      <w:rPr>
+        <w:rFonts w:ascii="Courier New" w:hAnsi="Courier New" w:cs="Courier New" w:hint="default"/>
+      </w:rPr>
+    </w:lvl>
+    <w:lvl w:ilvl="5" w:tplc="08090005" w:tentative="1">
+      <w:start w:val="1"/>
+      <w:numFmt w:val="bullet"/>
+      <w:lvlText w:val=""/>
+      <w:lvlJc w:val="left"/>
+      <w:pPr>
+        <w:ind w:left="4320" w:hanging="360"/>
+      </w:pPr>
+      <w:rPr>
+        <w:rFonts w:ascii="Wingdings" w:hAnsi="Wingdings" w:hint="default"/>
+      </w:rPr>
+    </w:lvl>
+    <w:lvl w:ilvl="6" w:tplc="08090001" w:tentative="1">
+      <w:start w:val="1"/>
+      <w:numFmt w:val="bullet"/>
+      <w:lvlText w:val=""/>
+      <w:lvlJc w:val="left"/>
+      <w:pPr>
+        <w:ind w:left="5040" w:hanging="360"/>
+      </w:pPr>
+      <w:rPr>
+        <w:rFonts w:ascii="Symbol" w:hAnsi="Symbol" w:hint="default"/>
+      </w:rPr>
+    </w:lvl>
+    <w:lvl w:ilvl="7" w:tplc="08090003" w:tentative="1">
+      <w:start w:val="1"/>
+      <w:numFmt w:val="bullet"/>
+      <w:lvlText w:val="o"/>
+      <w:lvlJc w:val="left"/>
+      <w:pPr>
+        <w:ind w:left="5760" w:hanging="360"/>
+      </w:pPr>
+      <w:rPr>
+        <w:rFonts w:ascii="Courier New" w:hAnsi="Courier New" w:cs="Courier New" w:hint="default"/>
+      </w:rPr>
+    </w:lvl>
+    <w:lvl w:ilvl="8" w:tplc="08090005" w:tentative="1">
+      <w:start w:val="1"/>
+      <w:numFmt w:val="bullet"/>
+      <w:lvlText w:val=""/>
+      <w:lvlJc w:val="left"/>
+      <w:pPr>
+        <w:ind w:left="6480" w:hanging="360"/>
+      </w:pPr>
+      <w:rPr>
+        <w:rFonts w:ascii="Wingdings" w:hAnsi="Wingdings" w:hint="default"/>
+      </w:rPr>
+    </w:lvl>
+  </w:abstractNum>
+  <w:abstractNum w:abstractNumId="1" w15:restartNumberingAfterBreak="0">
+    <w:nsid w:val="192E34CD"/>
+    <w:multiLevelType w:val="hybridMultilevel"/>
+    <w:tmpl w:val="D9B818A8"/>
+    <w:lvl w:ilvl="0" w:tplc="08090001">
+      <w:start w:val="1"/>
+      <w:numFmt w:val="bullet"/>
+      <w:lvlText w:val=""/>
+      <w:lvlJc w:val="left"/>
+      <w:pPr>
+        <w:ind w:left="720" w:hanging="360"/>
+      </w:pPr>
+      <w:rPr>
+        <w:rFonts w:ascii="Symbol" w:hAnsi="Symbol" w:hint="default"/>
+      </w:rPr>
+    </w:lvl>
+    <w:lvl w:ilvl="1" w:tplc="08090003" w:tentative="1">
+      <w:start w:val="1"/>
+      <w:numFmt w:val="bullet"/>
+      <w:lvlText w:val="o"/>
+      <w:lvlJc w:val="left"/>
+      <w:pPr>
+        <w:ind w:left="1440" w:hanging="360"/>
+      </w:pPr>
+      <w:rPr>
+        <w:rFonts w:ascii="Courier New" w:hAnsi="Courier New" w:cs="Courier New" w:hint="default"/>
+      </w:rPr>
+    </w:lvl>
+    <w:lvl w:ilvl="2" w:tplc="08090005" w:tentative="1">
+      <w:start w:val="1"/>
+      <w:numFmt w:val="bullet"/>
+      <w:lvlText w:val=""/>
+      <w:lvlJc w:val="left"/>
+      <w:pPr>
+        <w:ind w:left="2160" w:hanging="360"/>
+      </w:pPr>
+      <w:rPr>
+        <w:rFonts w:ascii="Wingdings" w:hAnsi="Wingdings" w:hint="default"/>
+      </w:rPr>
+    </w:lvl>
+    <w:lvl w:ilvl="3" w:tplc="08090001" w:tentative="1">
+      <w:start w:val="1"/>
+      <w:numFmt w:val="bullet"/>
+      <w:lvlText w:val=""/>
+      <w:lvlJc w:val="left"/>
+      <w:pPr>
+        <w:ind w:left="2880" w:hanging="360"/>
+      </w:pPr>
+      <w:rPr>
+        <w:rFonts w:ascii="Symbol" w:hAnsi="Symbol" w:hint="default"/>
+      </w:rPr>
+    </w:lvl>
+    <w:lvl w:ilvl="4" w:tplc="08090003" w:tentative="1">
+      <w:start w:val="1"/>
+      <w:numFmt w:val="bullet"/>
+      <w:lvlText w:val="o"/>
+      <w:lvlJc w:val="left"/>
+      <w:pPr>
+        <w:ind w:left="3600" w:hanging="360"/>
+      </w:pPr>
+      <w:rPr>
+        <w:rFonts w:ascii="Courier New" w:hAnsi="Courier New" w:cs="Courier New" w:hint="default"/>
+      </w:rPr>
+    </w:lvl>
+    <w:lvl w:ilvl="5" w:tplc="08090005" w:tentative="1">
+      <w:start w:val="1"/>
+      <w:numFmt w:val="bullet"/>
+      <w:lvlText w:val=""/>
+      <w:lvlJc w:val="left"/>
+      <w:pPr>
+        <w:ind w:left="4320" w:hanging="360"/>
+      </w:pPr>
+      <w:rPr>
+        <w:rFonts w:ascii="Wingdings" w:hAnsi="Wingdings" w:hint="default"/>
+      </w:rPr>
+    </w:lvl>
+    <w:lvl w:ilvl="6" w:tplc="08090001" w:tentative="1">
+      <w:start w:val="1"/>
+      <w:numFmt w:val="bullet"/>
+      <w:lvlText w:val=""/>
+      <w:lvlJc w:val="left"/>
+      <w:pPr>
+        <w:ind w:left="5040" w:hanging="360"/>
+      </w:pPr>
+      <w:rPr>
+        <w:rFonts w:ascii="Symbol" w:hAnsi="Symbol" w:hint="default"/>
+      </w:rPr>
+    </w:lvl>
+    <w:lvl w:ilvl="7" w:tplc="08090003" w:tentative="1">
+      <w:start w:val="1"/>
+      <w:numFmt w:val="bullet"/>
+      <w:lvlText w:val="o"/>
+      <w:lvlJc w:val="left"/>
+      <w:pPr>
+        <w:ind w:left="5760" w:hanging="360"/>
+      </w:pPr>
+      <w:rPr>
+        <w:rFonts w:ascii="Courier New" w:hAnsi="Courier New" w:cs="Courier New" w:hint="default"/>
+      </w:rPr>
+    </w:lvl>
+    <w:lvl w:ilvl="8" w:tplc="08090005" w:tentative="1">
+      <w:start w:val="1"/>
+      <w:numFmt w:val="bullet"/>
+      <w:lvlText w:val=""/>
+      <w:lvlJc w:val="left"/>
+      <w:pPr>
+        <w:ind w:left="6480" w:hanging="360"/>
+      </w:pPr>
+      <w:rPr>
+        <w:rFonts w:ascii="Wingdings" w:hAnsi="Wingdings" w:hint="default"/>
+      </w:rPr>
+    </w:lvl>
+  </w:abstractNum>
+  <w:abstractNum w:abstractNumId="2" w15:restartNumberingAfterBreak="0">
+    <w:nsid w:val="53330B6E"/>
+    <w:multiLevelType w:val="hybridMultilevel"/>
+    <w:tmpl w:val="516E60C4"/>
+    <w:lvl w:ilvl="0" w:tplc="08090001">
+      <w:start w:val="1"/>
+      <w:numFmt w:val="bullet"/>
+      <w:lvlText w:val=""/>
+      <w:lvlJc w:val="left"/>
+      <w:pPr>
+        <w:ind w:left="720" w:hanging="360"/>
+      </w:pPr>
+      <w:rPr>
+        <w:rFonts w:ascii="Symbol" w:hAnsi="Symbol" w:hint="default"/>
+      </w:rPr>
+    </w:lvl>
+    <w:lvl w:ilvl="1" w:tplc="08090003" w:tentative="1">
+      <w:start w:val="1"/>
+      <w:numFmt w:val="bullet"/>
+      <w:lvlText w:val="o"/>
+      <w:lvlJc w:val="left"/>
+      <w:pPr>
+        <w:ind w:left="1440" w:hanging="360"/>
+      </w:pPr>
+      <w:rPr>
+        <w:rFonts w:ascii="Courier New" w:hAnsi="Courier New" w:cs="Courier New" w:hint="default"/>
+      </w:rPr>
+    </w:lvl>
+    <w:lvl w:ilvl="2" w:tplc="08090005" w:tentative="1">
+      <w:start w:val="1"/>
+      <w:numFmt w:val="bullet"/>
+      <w:lvlText w:val=""/>
+      <w:lvlJc w:val="left"/>
+      <w:pPr>
+        <w:ind w:left="2160" w:hanging="360"/>
+      </w:pPr>
+      <w:rPr>
+        <w:rFonts w:ascii="Wingdings" w:hAnsi="Wingdings" w:hint="default"/>
+      </w:rPr>
+    </w:lvl>
+    <w:lvl w:ilvl="3" w:tplc="08090001" w:tentative="1">
+      <w:start w:val="1"/>
+      <w:numFmt w:val="bullet"/>
+      <w:lvlText w:val=""/>
+      <w:lvlJc w:val="left"/>
+      <w:pPr>
+        <w:ind w:left="2880" w:hanging="360"/>
+      </w:pPr>
+      <w:rPr>
+        <w:rFonts w:ascii="Symbol" w:hAnsi="Symbol" w:hint="default"/>
+      </w:rPr>
+    </w:lvl>
+    <w:lvl w:ilvl="4" w:tplc="08090003" w:tentative="1">
+      <w:start w:val="1"/>
+      <w:numFmt w:val="bullet"/>
+      <w:lvlText w:val="o"/>
+      <w:lvlJc w:val="left"/>
+      <w:pPr>
+        <w:ind w:left="3600" w:hanging="360"/>
+      </w:pPr>
+      <w:rPr>
+        <w:rFonts w:ascii="Courier New" w:hAnsi="Courier New" w:cs="Courier New" w:hint="default"/>
+      </w:rPr>
+    </w:lvl>
+    <w:lvl w:ilvl="5" w:tplc="08090005" w:tentative="1">
+      <w:start w:val="1"/>
+      <w:numFmt w:val="bullet"/>
+      <w:lvlText w:val=""/>
+      <w:lvlJc w:val="left"/>
+      <w:pPr>
+        <w:ind w:left="4320" w:hanging="360"/>
+      </w:pPr>
+      <w:rPr>
+        <w:rFonts w:ascii="Wingdings" w:hAnsi="Wingdings" w:hint="default"/>
+      </w:rPr>
+    </w:lvl>
+    <w:lvl w:ilvl="6" w:tplc="08090001" w:tentative="1">
+      <w:start w:val="1"/>
+      <w:numFmt w:val="bullet"/>
+      <w:lvlText w:val=""/>
+      <w:lvlJc w:val="left"/>
+      <w:pPr>
+        <w:ind w:left="5040" w:hanging="360"/>
+      </w:pPr>
+      <w:rPr>
+        <w:rFonts w:ascii="Symbol" w:hAnsi="Symbol" w:hint="default"/>
+      </w:rPr>
+    </w:lvl>
+    <w:lvl w:ilvl="7" w:tplc="08090003" w:tentative="1">
+      <w:start w:val="1"/>
+      <w:numFmt w:val="bullet"/>
+      <w:lvlText w:val="o"/>
+      <w:lvlJc w:val="left"/>
+      <w:pPr>
+        <w:ind w:left="5760" w:hanging="360"/>
+      </w:pPr>
+      <w:rPr>
+        <w:rFonts w:ascii="Courier New" w:hAnsi="Courier New" w:cs="Courier New" w:hint="default"/>
+      </w:rPr>
+    </w:lvl>
+    <w:lvl w:ilvl="8" w:tplc="08090005" w:tentative="1">
+      <w:start w:val="1"/>
+      <w:numFmt w:val="bullet"/>
+      <w:lvlText w:val=""/>
+      <w:lvlJc w:val="left"/>
+      <w:pPr>
+        <w:ind w:left="6480" w:hanging="360"/>
+      </w:pPr>
+      <w:rPr>
+        <w:rFonts w:ascii="Wingdings" w:hAnsi="Wingdings" w:hint="default"/>
+      </w:rPr>
+    </w:lvl>
+  </w:abstractNum>
+  <w:abstractNum w:abstractNumId="3" w15:restartNumberingAfterBreak="0">
+    <w:nsid w:val="573263E3"/>
+    <w:multiLevelType w:val="hybridMultilevel"/>
+    <w:tmpl w:val="B0B0E456"/>
+    <w:lvl w:ilvl="0" w:tplc="08090001">
+      <w:start w:val="1"/>
+      <w:numFmt w:val="bullet"/>
+      <w:lvlText w:val=""/>
+      <w:lvlJc w:val="left"/>
+      <w:pPr>
+        <w:ind w:left="720" w:hanging="360"/>
+      </w:pPr>
+      <w:rPr>
+        <w:rFonts w:ascii="Symbol" w:hAnsi="Symbol" w:hint="default"/>
+      </w:rPr>
+    </w:lvl>
+    <w:lvl w:ilvl="1" w:tplc="08090003" w:tentative="1">
+      <w:start w:val="1"/>
+      <w:numFmt w:val="bullet"/>
+      <w:lvlText w:val="o"/>
+      <w:lvlJc w:val="left"/>
+      <w:pPr>
+        <w:ind w:left="1440" w:hanging="360"/>
+      </w:pPr>
+      <w:rPr>
+        <w:rFonts w:ascii="Courier New" w:hAnsi="Courier New" w:cs="Courier New" w:hint="default"/>
+      </w:rPr>
+    </w:lvl>
+    <w:lvl w:ilvl="2" w:tplc="08090005" w:tentative="1">
+      <w:start w:val="1"/>
+      <w:numFmt w:val="bullet"/>
+      <w:lvlText w:val=""/>
+      <w:lvlJc w:val="left"/>
+      <w:pPr>
+        <w:ind w:left="2160" w:hanging="360"/>
+      </w:pPr>
+      <w:rPr>
+        <w:rFonts w:ascii="Wingdings" w:hAnsi="Wingdings" w:hint="default"/>
+      </w:rPr>
+    </w:lvl>
+    <w:lvl w:ilvl="3" w:tplc="08090001" w:tentative="1">
+      <w:start w:val="1"/>
+      <w:numFmt w:val="bullet"/>
+      <w:lvlText w:val=""/>
+      <w:lvlJc w:val="left"/>
+      <w:pPr>
+        <w:ind w:left="2880" w:hanging="360"/>
+      </w:pPr>
+      <w:rPr>
+        <w:rFonts w:ascii="Symbol" w:hAnsi="Symbol" w:hint="default"/>
+      </w:rPr>
+    </w:lvl>
+    <w:lvl w:ilvl="4" w:tplc="08090003" w:tentative="1">
+      <w:start w:val="1"/>
+      <w:numFmt w:val="bullet"/>
+      <w:lvlText w:val="o"/>
+      <w:lvlJc w:val="left"/>
+      <w:pPr>
+        <w:ind w:left="3600" w:hanging="360"/>
+      </w:pPr>
+      <w:rPr>
+        <w:rFonts w:ascii="Courier New" w:hAnsi="Courier New" w:cs="Courier New" w:hint="default"/>
+      </w:rPr>
+    </w:lvl>
+    <w:lvl w:ilvl="5" w:tplc="08090005" w:tentative="1">
+      <w:start w:val="1"/>
+      <w:numFmt w:val="bullet"/>
+      <w:lvlText w:val=""/>
+      <w:lvlJc w:val="left"/>
+      <w:pPr>
+        <w:ind w:left="4320" w:hanging="360"/>
+      </w:pPr>
+      <w:rPr>
+        <w:rFonts w:ascii="Wingdings" w:hAnsi="Wingdings" w:hint="default"/>
+      </w:rPr>
+    </w:lvl>
+    <w:lvl w:ilvl="6" w:tplc="08090001" w:tentative="1">
+      <w:start w:val="1"/>
+      <w:numFmt w:val="bullet"/>
+      <w:lvlText w:val=""/>
+      <w:lvlJc w:val="left"/>
+      <w:pPr>
+        <w:ind w:left="5040" w:hanging="360"/>
+      </w:pPr>
+      <w:rPr>
+        <w:rFonts w:ascii="Symbol" w:hAnsi="Symbol" w:hint="default"/>
+      </w:rPr>
+    </w:lvl>
+    <w:lvl w:ilvl="7" w:tplc="08090003" w:tentative="1">
+      <w:start w:val="1"/>
+      <w:numFmt w:val="bullet"/>
+      <w:lvlText w:val="o"/>
+      <w:lvlJc w:val="left"/>
+      <w:pPr>
+        <w:ind w:left="5760" w:hanging="360"/>
+      </w:pPr>
+      <w:rPr>
+        <w:rFonts w:ascii="Courier New" w:hAnsi="Courier New" w:cs="Courier New" w:hint="default"/>
+      </w:rPr>
+    </w:lvl>
+    <w:lvl w:ilvl="8" w:tplc="08090005" w:tentative="1">
+      <w:start w:val="1"/>
+      <w:numFmt w:val="bullet"/>
+      <w:lvlText w:val=""/>
+      <w:lvlJc w:val="left"/>
+      <w:pPr>
+        <w:ind w:left="6480" w:hanging="360"/>
+      </w:pPr>
+      <w:rPr>
+        <w:rFonts w:ascii="Wingdings" w:hAnsi="Wingdings" w:hint="default"/>
+      </w:rPr>
+    </w:lvl>
+  </w:abstractNum>
+  <w:abstractNum w:abstractNumId="4" w15:restartNumberingAfterBreak="0">
     <w:nsid w:val="6FAE47FA"/>
     <w:multiLevelType w:val="hybridMultilevel"/>
     <w:tmpl w:val="24BCB0EE"/>
@@ -373,7 +1805,120 @@
       </w:rPr>
     </w:lvl>
   </w:abstractNum>
-  <w:abstractNum w:abstractNumId="1" w15:restartNumberingAfterBreak="0">
+  <w:abstractNum w:abstractNumId="5" w15:restartNumberingAfterBreak="0">
+    <w:nsid w:val="7B095251"/>
+    <w:multiLevelType w:val="hybridMultilevel"/>
+    <w:tmpl w:val="879AC7B0"/>
+    <w:lvl w:ilvl="0" w:tplc="08090001">
+      <w:start w:val="1"/>
+      <w:numFmt w:val="bullet"/>
+      <w:lvlText w:val=""/>
+      <w:lvlJc w:val="left"/>
+      <w:pPr>
+        <w:ind w:left="1429" w:hanging="360"/>
+      </w:pPr>
+      <w:rPr>
+        <w:rFonts w:ascii="Symbol" w:hAnsi="Symbol" w:hint="default"/>
+      </w:rPr>
+    </w:lvl>
+    <w:lvl w:ilvl="1" w:tplc="08090003" w:tentative="1">
+      <w:start w:val="1"/>
+      <w:numFmt w:val="bullet"/>
+      <w:lvlText w:val="o"/>
+      <w:lvlJc w:val="left"/>
+      <w:pPr>
+        <w:ind w:left="2149" w:hanging="360"/>
+      </w:pPr>
+      <w:rPr>
+        <w:rFonts w:ascii="Courier New" w:hAnsi="Courier New" w:cs="Courier New" w:hint="default"/>
+      </w:rPr>
+    </w:lvl>
+    <w:lvl w:ilvl="2" w:tplc="08090005" w:tentative="1">
+      <w:start w:val="1"/>
+      <w:numFmt w:val="bullet"/>
+      <w:lvlText w:val=""/>
+      <w:lvlJc w:val="left"/>
+      <w:pPr>
+        <w:ind w:left="2869" w:hanging="360"/>
+      </w:pPr>
+      <w:rPr>
+        <w:rFonts w:ascii="Wingdings" w:hAnsi="Wingdings" w:hint="default"/>
+      </w:rPr>
+    </w:lvl>
+    <w:lvl w:ilvl="3" w:tplc="08090001" w:tentative="1">
+      <w:start w:val="1"/>
+      <w:numFmt w:val="bullet"/>
+      <w:lvlText w:val=""/>
+      <w:lvlJc w:val="left"/>
+      <w:pPr>
+        <w:ind w:left="3589" w:hanging="360"/>
+      </w:pPr>
+      <w:rPr>
+        <w:rFonts w:ascii="Symbol" w:hAnsi="Symbol" w:hint="default"/>
+      </w:rPr>
+    </w:lvl>
+    <w:lvl w:ilvl="4" w:tplc="08090003" w:tentative="1">
+      <w:start w:val="1"/>
+      <w:numFmt w:val="bullet"/>
+      <w:lvlText w:val="o"/>
+      <w:lvlJc w:val="left"/>
+      <w:pPr>
+        <w:ind w:left="4309" w:hanging="360"/>
+      </w:pPr>
+      <w:rPr>
+        <w:rFonts w:ascii="Courier New" w:hAnsi="Courier New" w:cs="Courier New" w:hint="default"/>
+      </w:rPr>
+    </w:lvl>
+    <w:lvl w:ilvl="5" w:tplc="08090005" w:tentative="1">
+      <w:start w:val="1"/>
+      <w:numFmt w:val="bullet"/>
+      <w:lvlText w:val=""/>
+      <w:lvlJc w:val="left"/>
+      <w:pPr>
+        <w:ind w:left="5029" w:hanging="360"/>
+      </w:pPr>
+      <w:rPr>
+        <w:rFonts w:ascii="Wingdings" w:hAnsi="Wingdings" w:hint="default"/>
+      </w:rPr>
+    </w:lvl>
+    <w:lvl w:ilvl="6" w:tplc="08090001" w:tentative="1">
+      <w:start w:val="1"/>
+      <w:numFmt w:val="bullet"/>
+      <w:lvlText w:val=""/>
+      <w:lvlJc w:val="left"/>
+      <w:pPr>
+        <w:ind w:left="5749" w:hanging="360"/>
+      </w:pPr>
+      <w:rPr>
+        <w:rFonts w:ascii="Symbol" w:hAnsi="Symbol" w:hint="default"/>
+      </w:rPr>
+    </w:lvl>
+    <w:lvl w:ilvl="7" w:tplc="08090003" w:tentative="1">
+      <w:start w:val="1"/>
+      <w:numFmt w:val="bullet"/>
+      <w:lvlText w:val="o"/>
+      <w:lvlJc w:val="left"/>
+      <w:pPr>
+        <w:ind w:left="6469" w:hanging="360"/>
+      </w:pPr>
+      <w:rPr>
+        <w:rFonts w:ascii="Courier New" w:hAnsi="Courier New" w:cs="Courier New" w:hint="default"/>
+      </w:rPr>
+    </w:lvl>
+    <w:lvl w:ilvl="8" w:tplc="08090005" w:tentative="1">
+      <w:start w:val="1"/>
+      <w:numFmt w:val="bullet"/>
+      <w:lvlText w:val=""/>
+      <w:lvlJc w:val="left"/>
+      <w:pPr>
+        <w:ind w:left="7189" w:hanging="360"/>
+      </w:pPr>
+      <w:rPr>
+        <w:rFonts w:ascii="Wingdings" w:hAnsi="Wingdings" w:hint="default"/>
+      </w:rPr>
+    </w:lvl>
+  </w:abstractNum>
+  <w:abstractNum w:abstractNumId="6" w15:restartNumberingAfterBreak="0">
     <w:nsid w:val="7F8D1AE6"/>
     <w:multiLevelType w:val="hybridMultilevel"/>
     <w:tmpl w:val="4DF2AE0A"/>
@@ -487,10 +2032,25 @@
     </w:lvl>
   </w:abstractNum>
   <w:num w:numId="1">
+    <w:abstractNumId w:val="4"/>
+  </w:num>
+  <w:num w:numId="2">
+    <w:abstractNumId w:val="6"/>
+  </w:num>
+  <w:num w:numId="3">
+    <w:abstractNumId w:val="3"/>
+  </w:num>
+  <w:num w:numId="4">
     <w:abstractNumId w:val="0"/>
   </w:num>
-  <w:num w:numId="2">
+  <w:num w:numId="5">
     <w:abstractNumId w:val="1"/>
+  </w:num>
+  <w:num w:numId="6">
+    <w:abstractNumId w:val="2"/>
+  </w:num>
+  <w:num w:numId="7">
+    <w:abstractNumId w:val="5"/>
   </w:num>
 </w:numbering>
 </file>
@@ -927,6 +2487,50 @@
       <w:contextualSpacing/>
     </w:pPr>
   </w:style>
+  <w:style w:type="paragraph" w:styleId="Header">
+    <w:name w:val="header"/>
+    <w:basedOn w:val="Normal"/>
+    <w:link w:val="HeaderChar"/>
+    <w:uiPriority w:val="99"/>
+    <w:unhideWhenUsed/>
+    <w:rsid w:val="00A003C8"/>
+    <w:pPr>
+      <w:tabs>
+        <w:tab w:val="center" w:pos="4513"/>
+        <w:tab w:val="right" w:pos="9026"/>
+      </w:tabs>
+      <w:spacing w:after="0" w:line="240" w:lineRule="auto"/>
+    </w:pPr>
+  </w:style>
+  <w:style w:type="character" w:customStyle="1" w:styleId="HeaderChar">
+    <w:name w:val="Header Char"/>
+    <w:basedOn w:val="DefaultParagraphFont"/>
+    <w:link w:val="Header"/>
+    <w:uiPriority w:val="99"/>
+    <w:rsid w:val="00A003C8"/>
+  </w:style>
+  <w:style w:type="paragraph" w:styleId="Footer">
+    <w:name w:val="footer"/>
+    <w:basedOn w:val="Normal"/>
+    <w:link w:val="FooterChar"/>
+    <w:uiPriority w:val="99"/>
+    <w:unhideWhenUsed/>
+    <w:rsid w:val="00A003C8"/>
+    <w:pPr>
+      <w:tabs>
+        <w:tab w:val="center" w:pos="4513"/>
+        <w:tab w:val="right" w:pos="9026"/>
+      </w:tabs>
+      <w:spacing w:after="0" w:line="240" w:lineRule="auto"/>
+    </w:pPr>
+  </w:style>
+  <w:style w:type="character" w:customStyle="1" w:styleId="FooterChar">
+    <w:name w:val="Footer Char"/>
+    <w:basedOn w:val="DefaultParagraphFont"/>
+    <w:link w:val="Footer"/>
+    <w:uiPriority w:val="99"/>
+    <w:rsid w:val="00A003C8"/>
+  </w:style>
 </w:styles>
 </file>
 
